--- a/ind.docx
+++ b/ind.docx
@@ -12,7 +12,7 @@
           <w:b/>
           <w:sz w:val="28"/>
         </w:rPr>
-        <w:t>Philosophy</w:t>
+        <w:t>philosophy</w:t>
       </w:r>
     </w:p>
     <w:p>
@@ -20,7 +20,7 @@
         <w:pStyle w:val="ListBullet"/>
       </w:pPr>
       <w:r>
-        <w:t>Philosophy means "love of wisdom" and involves exploring fundamental questions about life and existence.</w:t>
+        <w:t>Philosophy is the love of wisdom and exploration of fundamental questions about life.</w:t>
       </w:r>
     </w:p>
     <w:p>
@@ -28,7 +28,7 @@
         <w:pStyle w:val="ListBullet"/>
       </w:pPr>
       <w:r>
-        <w:t>Philosophy is a social science that extends beyond academia and applies to various real-world contexts, including ethics in government and logic in computer programming.</w:t>
+        <w:t>It touches various subjects and themes including metaphysics, logic, epistemology, aesthetics, politics, and ethics.</w:t>
       </w:r>
     </w:p>
     <w:p>
@@ -36,7 +36,7 @@
         <w:pStyle w:val="ListBullet"/>
       </w:pPr>
       <w:r>
-        <w:t>Philosophy encompasses diverse subjects, including life, knowledge, morality, reality, the existence of God, consciousness, politics, religion, economics, art, and linguistics.</w:t>
+        <w:t>Pre-Socratic philosophers questioned nature, origins, and existence using reason rather than attributing it to divine power.</w:t>
       </w:r>
     </w:p>
     <w:p>
@@ -44,7 +44,7 @@
         <w:pStyle w:val="ListBullet"/>
       </w:pPr>
       <w:r>
-        <w:t>There are six major themes in philosophy: metaphysics, logic, epistemology, aesthetics, politics, and ethics.</w:t>
+        <w:t>Xenophanes criticized religion and mythology, proposing a single god controlling the world through thought.</w:t>
       </w:r>
     </w:p>
     <w:p>
@@ -52,7 +52,7 @@
         <w:pStyle w:val="ListBullet"/>
       </w:pPr>
       <w:r>
-        <w:t>The roots of Western philosophy originated with Greek philosophers in the fifth and sixth centuries, known as pre-Socratic philosophers, who sought rational explanations for the universe and existence.</w:t>
+        <w:t>Parmenides believed in the importance of reason and the existence of reality, influencing Western philosophy.</w:t>
       </w:r>
     </w:p>
     <w:p>
@@ -60,23 +60,7 @@
         <w:pStyle w:val="ListBullet"/>
       </w:pPr>
       <w:r>
-        <w:t>Pre-Socratic philosophers explored the nature of the universe, mathematical descriptions, and principles of change in search of a primary material, or archê.</w:t>
-      </w:r>
-    </w:p>
-    <w:p>
-      <w:pPr>
-        <w:pStyle w:val="ListBullet"/>
-      </w:pPr>
-      <w:r>
-        <w:t>The term pre-Socratic, established in 1903 by Hermann Diels, indicates a difference in ideology and not a chronological order before Socrates.</w:t>
-      </w:r>
-    </w:p>
-    <w:p>
-      <w:pPr>
-        <w:pStyle w:val="ListBullet"/>
-      </w:pPr>
-      <w:r>
-        <w:t>Much of what is known about pre-Socratic philosophers comes from fragmentary texts and quotes from later historians and philosophers, often biased.</w:t>
+        <w:t>Zeno of Elea defended Parmenides' ideas through paradoxes and contributed to the school of Elea using pure reason for truth.</w:t>
       </w:r>
     </w:p>
     <w:p>
@@ -89,7 +73,7 @@
           <w:b/>
           <w:sz w:val="28"/>
         </w:rPr>
-        <w:t>Love of wisdom</w:t>
+        <w:t>love of wisdom</w:t>
       </w:r>
     </w:p>
     <w:p>
@@ -97,7 +81,7 @@
         <w:pStyle w:val="ListBullet"/>
       </w:pPr>
       <w:r>
-        <w:t>Pythagoras believed in the power of mathematics to describe and predict reality, considering numbers sacred.</w:t>
+        <w:t>Philosophy is defined as the "love of wisdom" and guides exploration of fundamental questions about existence.</w:t>
       </w:r>
     </w:p>
     <w:p>
@@ -105,7 +89,7 @@
         <w:pStyle w:val="ListBullet"/>
       </w:pPr>
       <w:r>
-        <w:t>His school had a cult-like following, even for his strange rules about daily life.</w:t>
+        <w:t>It encompasses a wide range of subjects beyond social science, including ethics, logic, politics, and more.</w:t>
       </w:r>
     </w:p>
     <w:p>
@@ -113,7 +97,7 @@
         <w:pStyle w:val="ListBullet"/>
       </w:pPr>
       <w:r>
-        <w:t>The Eleatic school, based in Colophon, featured four influential pre-Socratic philosophers: Xenophanes, Parmenides, Zeno, and Melissus.</w:t>
+        <w:t>Six major themes of philosophy include metaphysics, logic, epistemology, aesthetics, politics, and ethics.</w:t>
       </w:r>
     </w:p>
     <w:p>
@@ -121,7 +105,7 @@
         <w:pStyle w:val="ListBullet"/>
       </w:pPr>
       <w:r>
-        <w:t>Xenophanes criticized religion and mythology, favoring the notion of a single god controlling the world through thought.</w:t>
+        <w:t>Pre-Socratic philosophers shifted focus from mythology to rational explanations of the universe and existence.</w:t>
       </w:r>
     </w:p>
     <w:p>
@@ -129,7 +113,7 @@
         <w:pStyle w:val="ListBullet"/>
       </w:pPr>
       <w:r>
-        <w:t>Parmenides argued that reality was not about the perceived world, but about using reason to find the truth.</w:t>
+        <w:t>They sought to identify a primary principle (archê) that serves as the basic material of the universe.</w:t>
       </w:r>
     </w:p>
     <w:p>
@@ -137,7 +121,7 @@
         <w:pStyle w:val="ListBullet"/>
       </w:pPr>
       <w:r>
-        <w:t>Parmenides' ideas had a profound impact on Plato and Western philosophy, emphasizing pure reason as a path to truth.</w:t>
+        <w:t>Parmenides emphasized that truth could only be found through reason, not sensory experience.</w:t>
       </w:r>
     </w:p>
     <w:p>
@@ -145,7 +129,7 @@
         <w:pStyle w:val="ListBullet"/>
       </w:pPr>
       <w:r>
-        <w:t>Zeno, Parmenides' student, defended his teacher's ideas with paradoxes that reinforced their views.</w:t>
+        <w:t>Zeno of Elea created paradoxes to defend Parmenides' ideas about reality and truth.</w:t>
       </w:r>
     </w:p>
     <w:p>
@@ -153,7 +137,7 @@
         <w:pStyle w:val="ListBullet"/>
       </w:pPr>
       <w:r>
-        <w:t>Pre-Socratic philosophers began questioning the world around them, searching for rational explanations and primary principles of the universe.</w:t>
+        <w:t>The Eleatic school, founded by Parmenides, utilized pure reason as the criterion for finding truth.</w:t>
       </w:r>
     </w:p>
     <w:p>
@@ -166,7 +150,7 @@
           <w:b/>
           <w:sz w:val="28"/>
         </w:rPr>
-        <w:t>Nature</w:t>
+        <w:t>vast areas of study</w:t>
       </w:r>
     </w:p>
     <w:p>
@@ -174,7 +158,7 @@
         <w:pStyle w:val="ListBullet"/>
       </w:pPr>
       <w:r>
-        <w:t>Greek philosophers during the fifth and sixth centuries, known as pre-Socratic philosophers, started seeking rational explanations for the world, universe, and existence rather than attributing them to Greek gods.</w:t>
+        <w:t>Philosophy is the love of wisdom, exploring fundamental questions about existence and reality.</w:t>
       </w:r>
     </w:p>
     <w:p>
@@ -182,7 +166,7 @@
         <w:pStyle w:val="ListBullet"/>
       </w:pPr>
       <w:r>
-        <w:t>These philosophers focused on a philosophy of nature, questioning origins, composition, mathematical description of nature, and explaining plurality in nature.</w:t>
+        <w:t>It touches on various subjects, with no bounds; including meaning of life, knowledge, morality, reality, existence of God, consciousness, politics, religion, economics, art, and linguistics.</w:t>
       </w:r>
     </w:p>
     <w:p>
@@ -190,7 +174,7 @@
         <w:pStyle w:val="ListBullet"/>
       </w:pPr>
       <w:r>
-        <w:t>They sought a primary principle, or archê, as the basic material of the universe, and identified principles of change it must contain due to the variability of the universe.</w:t>
+        <w:t>Six major themes in philosophy: Metaphysics, Logic, Epistemology, Aesthetics, Politics, and Ethics.</w:t>
       </w:r>
     </w:p>
     <w:p>
@@ -198,7 +182,7 @@
         <w:pStyle w:val="ListBullet"/>
       </w:pPr>
       <w:r>
-        <w:t>Miletus, located along the western coast of Anatolia (modern Turkey), was home to three important pre-Socratic philosophers: Thales, Anaximander, and Anaximenes.</w:t>
+        <w:t>Pythagoras believed mathematics governed everything and was a sacred basis of reality.</w:t>
       </w:r>
     </w:p>
     <w:p>
@@ -206,193 +190,7 @@
         <w:pStyle w:val="ListBullet"/>
       </w:pPr>
       <w:r>
-        <w:t>Thales, an influential pre-Socratic philosopher, believed the archê was water, which could change states and was essential for moisture, heat, and nourishment. He also thought the earth floated on water.</w:t>
-      </w:r>
-    </w:p>
-    <w:p>
-      <w:pPr>
-        <w:pStyle w:val="ListBullet"/>
-      </w:pPr>
-      <w:r>
-        <w:t>Anaximander, following Thales, proposed that the single element was an indefinite substance called apeiron, from which opposite properties like moist/dry and cold/hot emerged. He was the first known philosopher to leave written works.</w:t>
-      </w:r>
-    </w:p>
-    <w:p>
-      <w:pPr>
-        <w:pStyle w:val="ListBullet"/>
-      </w:pPr>
-      <w:r>
-        <w:t>Anaximenes, the last major philosopher from the Milesian school, believed air was the fundamental element, capable of transformation into water, clouds, wind, fire, and even earth.</w:t>
-      </w:r>
-    </w:p>
-    <w:p>
-      <w:pPr>
-        <w:pStyle w:val="ListBullet"/>
-      </w:pPr>
-      <w:r>
-        <w:t>Pythagoras, a renowned philosopher and mathematician, posited that mathematical relations formed the basis of reality, with mathematics governing everything. He regarded numbers as sacred and believed everything could be measured and predicted. His teachings were highly influential, and his school functioned with cult-like adherence to his doctrines and rules.</w:t>
-      </w:r>
-    </w:p>
-    <w:p>
-      <w:pPr>
-        <w:jc w:val="left"/>
-      </w:pPr>
-      <w:r>
-        <w:rPr>
-          <w:rFonts w:ascii="Times New Roman" w:hAnsi="Times New Roman"/>
-          <w:b/>
-          <w:sz w:val="28"/>
-        </w:rPr>
-        <w:t>Existence</w:t>
-      </w:r>
-    </w:p>
-    <w:p>
-      <w:pPr>
-        <w:pStyle w:val="ListBullet"/>
-      </w:pPr>
-      <w:r>
-        <w:t>The roots of Western philosophy began with pre-Socratic Greek philosophers questioning the world around them.</w:t>
-      </w:r>
-    </w:p>
-    <w:p>
-      <w:pPr>
-        <w:pStyle w:val="ListBullet"/>
-      </w:pPr>
-      <w:r>
-        <w:t>Pre-Socratic philosophers sought rational explanations for existence rather than attributing it to the gods.</w:t>
-      </w:r>
-    </w:p>
-    <w:p>
-      <w:pPr>
-        <w:pStyle w:val="ListBullet"/>
-      </w:pPr>
-      <w:r>
-        <w:t>They aimed to find a primary principle, known as archê, which represented the basic material of the universe.</w:t>
-      </w:r>
-    </w:p>
-    <w:p>
-      <w:pPr>
-        <w:pStyle w:val="ListBullet"/>
-      </w:pPr>
-      <w:r>
-        <w:t>The Eleatic school produced significant philosophers like Xenophanes, Parmenides, Zeno, and Melissus.</w:t>
-      </w:r>
-    </w:p>
-    <w:p>
-      <w:pPr>
-        <w:pStyle w:val="ListBullet"/>
-      </w:pPr>
-      <w:r>
-        <w:t>Xenophanes criticized anthropomorphic gods and proposed a singular, non-physical god.</w:t>
-      </w:r>
-    </w:p>
-    <w:p>
-      <w:pPr>
-        <w:pStyle w:val="ListBullet"/>
-      </w:pPr>
-      <w:r>
-        <w:t>Parmenides emphasized that reality is understood through reason, not the senses, and focused on the concept of "what exists."</w:t>
-      </w:r>
-    </w:p>
-    <w:p>
-      <w:pPr>
-        <w:pStyle w:val="ListBullet"/>
-      </w:pPr>
-      <w:r>
-        <w:t>Zeno created paradoxes to defend Parmenides' ideas about existence and reality.</w:t>
-      </w:r>
-    </w:p>
-    <w:p>
-      <w:pPr>
-        <w:pStyle w:val="ListBullet"/>
-      </w:pPr>
-      <w:r>
-        <w:t>Thales identified water as the archê, noting its ability to change states and its essential role in life.</w:t>
-      </w:r>
-    </w:p>
-    <w:p>
-      <w:pPr>
-        <w:pStyle w:val="ListBullet"/>
-      </w:pPr>
-      <w:r>
-        <w:t>Anaximander proposed the apeiron as the undefined substance from which opposites emerge.</w:t>
-      </w:r>
-    </w:p>
-    <w:p>
-      <w:pPr>
-        <w:pStyle w:val="ListBullet"/>
-      </w:pPr>
-      <w:r>
-        <w:t>Anaximenes suggested that air is the archê, capable of transforming into various forms like water and fire.</w:t>
-      </w:r>
-    </w:p>
-    <w:p>
-      <w:pPr>
-        <w:jc w:val="left"/>
-      </w:pPr>
-      <w:r>
-        <w:rPr>
-          <w:rFonts w:ascii="Times New Roman" w:hAnsi="Times New Roman"/>
-          <w:b/>
-          <w:sz w:val="28"/>
-        </w:rPr>
-        <w:t>Reality</w:t>
-      </w:r>
-    </w:p>
-    <w:p>
-      <w:pPr>
-        <w:pStyle w:val="ListBullet"/>
-      </w:pPr>
-      <w:r>
-        <w:t>Philosophy is the "love of wisdom" and explores fundamental questions about existence.</w:t>
-      </w:r>
-    </w:p>
-    <w:p>
-      <w:pPr>
-        <w:pStyle w:val="ListBullet"/>
-      </w:pPr>
-      <w:r>
-        <w:t>It is more than a social science; it touches on a wide range of subjects.</w:t>
-      </w:r>
-    </w:p>
-    <w:p>
-      <w:pPr>
-        <w:pStyle w:val="ListBullet"/>
-      </w:pPr>
-      <w:r>
-        <w:t>Philosophy has practical applications in diverse fields like government policy, computer programming, and ethics.</w:t>
-      </w:r>
-    </w:p>
-    <w:p>
-      <w:pPr>
-        <w:pStyle w:val="ListBullet"/>
-      </w:pPr>
-      <w:r>
-        <w:t>Major themes of philosophy include metaphysics, logic, epistemology, aesthetics, politics, and ethics.</w:t>
-      </w:r>
-    </w:p>
-    <w:p>
-      <w:pPr>
-        <w:pStyle w:val="ListBullet"/>
-      </w:pPr>
-      <w:r>
-        <w:t>Western philosophy has roots in Greek philosophers during the fifth and sixth centuries, known as pre-Socratic philosophers.</w:t>
-      </w:r>
-    </w:p>
-    <w:p>
-      <w:pPr>
-        <w:pStyle w:val="ListBullet"/>
-      </w:pPr>
-      <w:r>
-        <w:t>Pre-Socratic philosophers searched for rational explanations of the world, focusing on a primary principle called archê.</w:t>
-      </w:r>
-    </w:p>
-    <w:p>
-      <w:pPr>
-        <w:pStyle w:val="ListBullet"/>
-      </w:pPr>
-      <w:r>
-        <w:t>Pythagoras believed reality was governed by mathematical relations and had a cult-like following devoted to his teachings.</w:t>
+        <w:t>Pre-Socratic philosophers questioned the world around them, seeking rational explanations for the universe and existence, focusing on principles of change and primary materials.</w:t>
       </w:r>
     </w:p>
     <w:p>
@@ -413,7 +211,7 @@
         <w:pStyle w:val="ListBullet"/>
       </w:pPr>
       <w:r>
-        <w:t>The term pre-Socratic refers to philosophers before Socrates and was popularized by Hermann Diels in 1903.</w:t>
+        <w:t>The term "pre-Socratic" was popularized in 1903 by Hermann Diels and refers to Greek philosophers who existed before and around the same time as Socrates, but with different ideologies and principles.</w:t>
       </w:r>
     </w:p>
     <w:p>
@@ -421,7 +219,7 @@
         <w:pStyle w:val="ListBullet"/>
       </w:pPr>
       <w:r>
-        <w:t>Pre-Socratic philosophers lived during the same time as Socrates, but their ideologies differ from his.</w:t>
+        <w:t>Pre-Socratic philosophers did not write texts that fully survived; our understanding of them is based on text fragments and quotes from later historians and philosophers.</w:t>
       </w:r>
     </w:p>
     <w:p>
@@ -429,7 +227,7 @@
         <w:pStyle w:val="ListBullet"/>
       </w:pPr>
       <w:r>
-        <w:t>Most knowledge about pre-Socratic philosophers comes from fragments of their texts and biased quotes from later historians.</w:t>
+        <w:t>The first pre-Socratic philosophers emerged from Miletus in Anatolia (modern Turkey), including Thales, Anaximander, and Anaximenes.</w:t>
       </w:r>
     </w:p>
     <w:p>
@@ -437,7 +235,7 @@
         <w:pStyle w:val="ListBullet"/>
       </w:pPr>
       <w:r>
-        <w:t>The first pre-Socratic philosophers emerged from Miletus, including Thales, Anaximander, and Anaximenes.</w:t>
+        <w:t>Thales is considered one of the most important pre-Socratic philosophers, proposing that water is the single element (archê) and responsible for changes like evaporation and condensation.</w:t>
       </w:r>
     </w:p>
     <w:p>
@@ -445,7 +243,7 @@
         <w:pStyle w:val="ListBullet"/>
       </w:pPr>
       <w:r>
-        <w:t>Thales believed that water was the archê, the single element responsible for change and nourishment.</w:t>
+        <w:t>Following Thales, Anaximander believed in an indefinite substance called apeiron as the fundamental element, from which opposites emerged.</w:t>
       </w:r>
     </w:p>
     <w:p>
@@ -453,7 +251,7 @@
         <w:pStyle w:val="ListBullet"/>
       </w:pPr>
       <w:r>
-        <w:t>Anaximander proposed that the archê was an undefined substance called apeiron, from which opposites emerged.</w:t>
+        <w:t>Anaximenes, the last key philosopher of the Milesian school, proposed that air was the primary element, capable of transforming into different substances like water, fire, and earth.</w:t>
       </w:r>
     </w:p>
     <w:p>
@@ -461,7 +259,7 @@
         <w:pStyle w:val="ListBullet"/>
       </w:pPr>
       <w:r>
-        <w:t>Anaximenes identified air as the archê, capable of transforming into various forms like water and fire.</w:t>
+        <w:t>Pre-Socratic philosophers were interested in rational explanations for the world, the universe, and human existence, rather than attributing natural phenomena to gods.</w:t>
       </w:r>
     </w:p>
     <w:p>
@@ -469,7 +267,7 @@
         <w:pStyle w:val="ListBullet"/>
       </w:pPr>
       <w:r>
-        <w:t>Pre-Socratic philosophers sought rational explanations for the world, moving away from attributing phenomena to the gods.</w:t>
+        <w:t>These philosophers questioned the origins of everything, what everything is made from, and sought to describe nature mathematically, focusing on the primary principle or archê of the universe.</w:t>
       </w:r>
     </w:p>
     <w:p>
@@ -477,15 +275,7 @@
         <w:pStyle w:val="ListBullet"/>
       </w:pPr>
       <w:r>
-        <w:t>They questioned the origins of existence, the nature of the universe, and the principles of change within it.</w:t>
-      </w:r>
-    </w:p>
-    <w:p>
-      <w:pPr>
-        <w:pStyle w:val="ListBullet"/>
-      </w:pPr>
-      <w:r>
-        <w:t>The search for a primary principle, or archê, was central to their philosophy, aiming to understand the material basis of the universe.</w:t>
+        <w:t>They explored the concept of change, hypothesizing that the archê contained principles of change to account for the variability and differing states of the universe.</w:t>
       </w:r>
     </w:p>
     <w:p>
@@ -498,7 +288,7 @@
           <w:b/>
           <w:sz w:val="28"/>
         </w:rPr>
-        <w:t>Early Western philosophy</w:t>
+        <w:t>early Western philosophy</w:t>
       </w:r>
     </w:p>
     <w:p>
@@ -506,7 +296,7 @@
         <w:pStyle w:val="ListBullet"/>
       </w:pPr>
       <w:r>
-        <w:t>The roots of Western philosophy are found in the work of Greek philosophers from the fifth and sixth centuries, known as pre-Socratic philosophers.</w:t>
+        <w:t>The roots of Western philosophy originate from Greek philosophers in the fifth and sixth centuries, known as pre-Socratic philosophers.</w:t>
       </w:r>
     </w:p>
     <w:p>
@@ -514,7 +304,7 @@
         <w:pStyle w:val="ListBullet"/>
       </w:pPr>
       <w:r>
-        <w:t>Pre-Socratic philosophers questioned the world around them to find rational explanations, moving away from attributing phenomena to Greek gods.</w:t>
+        <w:t>Pre-Socratic philosophers sought rational explanations for the world, moving away from attributing phenomena to Greek gods.</w:t>
       </w:r>
     </w:p>
     <w:p>
@@ -522,7 +312,7 @@
         <w:pStyle w:val="ListBullet"/>
       </w:pPr>
       <w:r>
-        <w:t>Their philosophy focused on nature, questioning the origins, composition, and mathematical description of the universe, and seeking the existence of plurality in nature.</w:t>
+        <w:t>They focused on understanding nature, questioning the origins and composition of the universe, and the principles of change within it.</w:t>
       </w:r>
     </w:p>
     <w:p>
@@ -530,7 +320,7 @@
         <w:pStyle w:val="ListBullet"/>
       </w:pPr>
       <w:r>
-        <w:t>The concept of archê, the primary principle, was central to their philosophy, being the basic material of the universe that contained principles of change.</w:t>
+        <w:t>The concept of archê was central to their philosophy, representing the fundamental material of the universe.</w:t>
       </w:r>
     </w:p>
     <w:p>
@@ -538,7 +328,7 @@
         <w:pStyle w:val="ListBullet"/>
       </w:pPr>
       <w:r>
-        <w:t>The term pre-Socratic, popularized in 1903 by Hermann Diels, distinguishes the philosophical ideas before Socrates, despite some philosophers living during his time.</w:t>
+        <w:t>The term pre-Socratic was popularized by Hermann Diels in 1903 and refers to the ideological differences from Socratic philosophy, not a chronological order.</w:t>
       </w:r>
     </w:p>
     <w:p>
@@ -546,7 +336,7 @@
         <w:pStyle w:val="ListBullet"/>
       </w:pPr>
       <w:r>
-        <w:t>Most pre-Socratic texts have not survived fully, and our understanding comes from fragments and later quotes, often with bias.</w:t>
+        <w:t>Most pre-Socratic texts have not survived, and our understanding is based on fragments and later interpretations, often biased.</w:t>
       </w:r>
     </w:p>
     <w:p>
@@ -554,7 +344,7 @@
         <w:pStyle w:val="ListBullet"/>
       </w:pPr>
       <w:r>
-        <w:t>The Eleatic school, originating in Colophon, produced notable philosophers such as Xenophanes, Parmenides, Zeno, and Melissus.</w:t>
+        <w:t>The first pre-Socratic philosophers emerged from Miletus, including Thales, Anaximander, and Anaximenes.</w:t>
       </w:r>
     </w:p>
     <w:p>
@@ -562,7 +352,7 @@
         <w:pStyle w:val="ListBullet"/>
       </w:pPr>
       <w:r>
-        <w:t>Xenophanes was known for critiquing religion and mythology, promoting the idea of a singular, non-anthropomorphic god.</w:t>
+        <w:t>Thales believed the archê was water, emphasizing its properties of change and importance for life.</w:t>
       </w:r>
     </w:p>
     <w:p>
@@ -570,7 +360,7 @@
         <w:pStyle w:val="ListBullet"/>
       </w:pPr>
       <w:r>
-        <w:t>Parmenides emphasized that true reality could only be understood through reason, not sensory experience, impacting Plato and Western philosophy significantly.</w:t>
+        <w:t>Anaximander proposed that the archê was an undefined substance called apeiron, from which opposites emerged.</w:t>
       </w:r>
     </w:p>
     <w:p>
@@ -578,7 +368,7 @@
         <w:pStyle w:val="ListBullet"/>
       </w:pPr>
       <w:r>
-        <w:t>Zeno of Elea, a student of Parmenides, created paradoxes to defend Parmenides’ ideas, focusing on logical reasoning.</w:t>
+        <w:t>Anaximenes identified air as the archê, noting its transformative capabilities into various forms like water and fire.</w:t>
       </w:r>
     </w:p>
     <w:p>
@@ -591,7 +381,7 @@
           <w:b/>
           <w:sz w:val="28"/>
         </w:rPr>
-        <w:t>Milesian School</w:t>
+        <w:t>nature existence reality</w:t>
       </w:r>
     </w:p>
     <w:p>
@@ -599,7 +389,7 @@
         <w:pStyle w:val="ListBullet"/>
       </w:pPr>
       <w:r>
-        <w:t>Pythagoras believed that mathematical relations were the basis of all reality and that mathematics governed everything.</w:t>
+        <w:t>Pre-Socratic philosophers questioned the nature of the universe, seeking rational explanations instead of attributing their surroundings to Greek gods.</w:t>
       </w:r>
     </w:p>
     <w:p>
@@ -607,7 +397,7 @@
         <w:pStyle w:val="ListBullet"/>
       </w:pPr>
       <w:r>
-        <w:t>Pythagoras' teachings were considered sacred by his followers, who adhered to strict rules regarding lifestyle and behavior.</w:t>
+        <w:t>They aimed to find the primary principle, or archê, which was the basic material of the universe, and explored principles of change within it.</w:t>
       </w:r>
     </w:p>
     <w:p>
@@ -615,7 +405,7 @@
         <w:pStyle w:val="ListBullet"/>
       </w:pPr>
       <w:r>
-        <w:t>The Eleatic school, based in Colophon, included important pre-Socratic philosophers such as Xenophanes, Parmenides, Zeno, and Melissus.</w:t>
+        <w:t>Thales, one of the significant pre-Socratic philosophers, claimed that the archê was water, recognizing its potential for change through evaporation and condensation.</w:t>
       </w:r>
     </w:p>
     <w:p>
@@ -623,7 +413,7 @@
         <w:pStyle w:val="ListBullet"/>
       </w:pPr>
       <w:r>
-        <w:t>Xenophanes criticized anthropomorphic views of gods and proposed a singular, non-physical god that controlled the world through thought.</w:t>
+        <w:t>Anaximander believed the archê was an undefined, unlimited substance called apeiron, from which opposed forces such as moist and dry emerged.</w:t>
       </w:r>
     </w:p>
     <w:p>
@@ -631,7 +421,7 @@
         <w:pStyle w:val="ListBullet"/>
       </w:pPr>
       <w:r>
-        <w:t>Parmenides argued that reality is not based on sensory experience but on reason, claiming that only what exists is worthy of discussion.</w:t>
+        <w:t>Anaximenes asserted that air was the single element, transforming into various forms like water, clouds, wind, fire, and earth.</w:t>
       </w:r>
     </w:p>
     <w:p>
@@ -639,23 +429,7 @@
         <w:pStyle w:val="ListBullet"/>
       </w:pPr>
       <w:r>
-        <w:t>Parmenides' ideas significantly influenced Plato and the development of Western philosophy, emphasizing pure reason as the criterion for truth.</w:t>
-      </w:r>
-    </w:p>
-    <w:p>
-      <w:pPr>
-        <w:pStyle w:val="ListBullet"/>
-      </w:pPr>
-      <w:r>
-        <w:t>Zeno of Elea, a student of Parmenides, created paradoxes to defend his teacher's philosophical ideas.</w:t>
-      </w:r>
-    </w:p>
-    <w:p>
-      <w:pPr>
-        <w:pStyle w:val="ListBullet"/>
-      </w:pPr>
-      <w:r>
-        <w:t>Heraclitus, from the Ephesian school, posited that everything in nature is in a constant state of change, famously stating that one cannot step in the same river twice.</w:t>
+        <w:t>Heraclitus emphasized the constant change (flux) in nature, proposing fire as the single element and stating that one cannot step in the same river twice.</w:t>
       </w:r>
     </w:p>
     <w:p>
@@ -668,7 +442,7 @@
           <w:b/>
           <w:sz w:val="28"/>
         </w:rPr>
-        <w:t>Primary element in nature</w:t>
+        <w:t>important Pre-Socratic schools</w:t>
       </w:r>
     </w:p>
     <w:p>
@@ -676,7 +450,7 @@
         <w:pStyle w:val="ListBullet"/>
       </w:pPr>
       <w:r>
-        <w:t>Thales claimed the primary element was water, responsible for change through evaporation and condensation.</w:t>
+        <w:t>Pre-Socratic philosophers were those who came before Socrates and were known for their different ideologies and principles.</w:t>
       </w:r>
     </w:p>
     <w:p>
@@ -684,7 +458,7 @@
         <w:pStyle w:val="ListBullet"/>
       </w:pPr>
       <w:r>
-        <w:t>Anaximander believed the primary element was apeiron, an undefined, unlimited, and indefinite substance that gave rise to opposites.</w:t>
+        <w:t>The first pre-Socratic philosophers originated from the city of Miletus in modern Turkey.</w:t>
       </w:r>
     </w:p>
     <w:p>
@@ -692,7 +466,7 @@
         <w:pStyle w:val="ListBullet"/>
       </w:pPr>
       <w:r>
-        <w:t>Anaximenes believed the primary element was air, capable of transforming into various forms like water, fire, and earth.</w:t>
+        <w:t>Thales, a significant pre-Socratic philosopher, claimed that water was the single element responsible for change through evaporation and condensation.</w:t>
       </w:r>
     </w:p>
     <w:p>
@@ -700,7 +474,7 @@
         <w:pStyle w:val="ListBullet"/>
       </w:pPr>
       <w:r>
-        <w:t>Pre-Socratic philosophers searched for a primary principle, or archê, to explain the universe and the nature around them.</w:t>
+        <w:t>Anaximander believed in an undefined, unlimited substance called apeiron, from which opposites like moist and dry emerged.</w:t>
       </w:r>
     </w:p>
     <w:p>
@@ -708,7 +482,7 @@
         <w:pStyle w:val="ListBullet"/>
       </w:pPr>
       <w:r>
-        <w:t>They also sought principles of change within the archê to account for the different states and forms found in the universe.</w:t>
+        <w:t>Anaximenes believed that air was the single element and had the ability to transform into various substances.</w:t>
       </w:r>
     </w:p>
     <w:p>
@@ -716,7 +490,15 @@
         <w:pStyle w:val="ListBullet"/>
       </w:pPr>
       <w:r>
-        <w:t>Heraclitus believed in the constant change or flux of nature, with fire as the primary element, and stated that one cannot step in the same river twice.</w:t>
+        <w:t>Pre-Socratic philosophers questioned the nature around them, seeking rational explanations and a primary principle, or archê, to explain the universe's essence.</w:t>
+      </w:r>
+    </w:p>
+    <w:p>
+      <w:pPr>
+        <w:pStyle w:val="ListBullet"/>
+      </w:pPr>
+      <w:r>
+        <w:t>The roots of Western philosophy can be traced back to the work of Greek pre-Socratic philosophers during the fifth and sixth centuries.</w:t>
       </w:r>
     </w:p>
     <w:p>
@@ -729,7 +511,7 @@
           <w:b/>
           <w:sz w:val="28"/>
         </w:rPr>
-        <w:t xml:space="preserve"> Archê</w:t>
+        <w:t>Milesian school</w:t>
       </w:r>
     </w:p>
     <w:p>
@@ -737,7 +519,7 @@
         <w:pStyle w:val="ListBullet"/>
       </w:pPr>
       <w:r>
-        <w:t>Western philosophy's roots can be traced back to pre-Socratic Greek philosophers who sought rational explanations for the universe, rather than attributing everything to the gods.</w:t>
+        <w:t>The Milesian school focused on the concept that everything arises from water, earth, or some other tangible substance.</w:t>
       </w:r>
     </w:p>
     <w:p>
@@ -745,7 +527,7 @@
         <w:pStyle w:val="ListBullet"/>
       </w:pPr>
       <w:r>
-        <w:t>Pre-Socratic philosophers looked for a primary principle, called archê, which was the fundamental substance of the universe and contained principles of change.</w:t>
+        <w:t>Pythagoras believed that the basis of all reality was mathematical relations and that mathematics governed everything.</w:t>
       </w:r>
     </w:p>
     <w:p>
@@ -753,7 +535,7 @@
         <w:pStyle w:val="ListBullet"/>
       </w:pPr>
       <w:r>
-        <w:t>The Eleatic school originated in Colophon, with notable philosophers such as Xenophanes, Parmenides, Zeno, and Melissus.</w:t>
+        <w:t>The Milesian school emphasized the importance of empirical observation and logical reasoning, rejecting mythology and traditional religion.</w:t>
       </w:r>
     </w:p>
     <w:p>
@@ -761,55 +543,7 @@
         <w:pStyle w:val="ListBullet"/>
       </w:pPr>
       <w:r>
-        <w:t>Xenophanes critiqued religion and the anthropomorphic portrayal of gods, proposing instead a single, thought-controlling deity.</w:t>
-      </w:r>
-    </w:p>
-    <w:p>
-      <w:pPr>
-        <w:pStyle w:val="ListBullet"/>
-      </w:pPr>
-      <w:r>
-        <w:t>Parmenides argued that reality is discerned through reason, not the senses, and challenged prior philosophical notions, emphasizing that only what truly exists is worth discussing.</w:t>
-      </w:r>
-    </w:p>
-    <w:p>
-      <w:pPr>
-        <w:pStyle w:val="ListBullet"/>
-      </w:pPr>
-      <w:r>
-        <w:t>Zeno, a follower of Parmenides, crafted paradoxes to support and defend his mentor's ideas.</w:t>
-      </w:r>
-    </w:p>
-    <w:p>
-      <w:pPr>
-        <w:pStyle w:val="ListBullet"/>
-      </w:pPr>
-      <w:r>
-        <w:t>The first pre-Socratic philosophers originated from Miletus, including Thales, Anaximander, and Anaximenes.</w:t>
-      </w:r>
-    </w:p>
-    <w:p>
-      <w:pPr>
-        <w:pStyle w:val="ListBullet"/>
-      </w:pPr>
-      <w:r>
-        <w:t>Thales proposed that water was the archê due to its capacity for change and its role in nourishment and heat generation.</w:t>
-      </w:r>
-    </w:p>
-    <w:p>
-      <w:pPr>
-        <w:pStyle w:val="ListBullet"/>
-      </w:pPr>
-      <w:r>
-        <w:t>Anaximander suggested the archê was an indefinite substance called apeiron, from which opposing elements emerged.</w:t>
-      </w:r>
-    </w:p>
-    <w:p>
-      <w:pPr>
-        <w:pStyle w:val="ListBullet"/>
-      </w:pPr>
-      <w:r>
-        <w:t>Anaximenes identified air as the archê, citing its omnipresence and transformative abilities into various states like water, wind, and fire.</w:t>
+        <w:t>Parmenides of Elea believed in the importance of using pure reason as the only criterion for finding truth, influencing Plato and Western philosophy.</w:t>
       </w:r>
     </w:p>
     <w:p>
@@ -822,7 +556,7 @@
           <w:b/>
           <w:sz w:val="28"/>
         </w:rPr>
-        <w:t xml:space="preserve"> Thales</w:t>
+        <w:t>primary element</w:t>
       </w:r>
     </w:p>
     <w:p>
@@ -830,7 +564,7 @@
         <w:pStyle w:val="ListBullet"/>
       </w:pPr>
       <w:r>
-        <w:t>Thales was a significant pre-Socratic philosopher from Miletus, Anatolia, who considered water the fundamental element (archê) of the universe.</w:t>
+        <w:t>The first pre-Socratic philosophers emerged in Miletus, Anatolia (modern Turkey).</w:t>
       </w:r>
     </w:p>
     <w:p>
@@ -838,7 +572,7 @@
         <w:pStyle w:val="ListBullet"/>
       </w:pPr>
       <w:r>
-        <w:t>Thales believed that water could change forms (evaporation, condensation) and was essential for moisture and life.</w:t>
+        <w:t>Thales believed the primary element (archê) was water, noting its ability to change states and its role in nourishment.</w:t>
       </w:r>
     </w:p>
     <w:p>
@@ -846,7 +580,7 @@
         <w:pStyle w:val="ListBullet"/>
       </w:pPr>
       <w:r>
-        <w:t>Anaximander, succeeding Thales, proposed that the archê was an indefinite substance called apeiron, from which opposing elements originated.</w:t>
+        <w:t>Anaximander proposed that the primary element was apeiron, an undefined and unlimited substance from which opposites emerged.</w:t>
       </w:r>
     </w:p>
     <w:p>
@@ -854,7 +588,7 @@
         <w:pStyle w:val="ListBullet"/>
       </w:pPr>
       <w:r>
-        <w:t>Anaximenes, another philosopher from Miletus, posited that air was the primary element and could transform into other substances like water and fire.</w:t>
+        <w:t>Anaximenes identified air as the primary element, capable of transforming into various forms like water and fire.</w:t>
       </w:r>
     </w:p>
     <w:p>
@@ -862,7 +596,7 @@
         <w:pStyle w:val="ListBullet"/>
       </w:pPr>
       <w:r>
-        <w:t>Xenophanes from Colophon critiqued anthropomorphic concepts of gods and suggested a singular god that controlled the world through thought.</w:t>
+        <w:t>The Eleatic school, based in Colophon, included philosophers like Xenophanes, Parmenides, Zeno, and Melissus.</w:t>
       </w:r>
     </w:p>
     <w:p>
@@ -870,7 +604,7 @@
         <w:pStyle w:val="ListBullet"/>
       </w:pPr>
       <w:r>
-        <w:t>Parmenides argued for the primacy of reason over sensory experience to understand reality, critiquing earlier philosophers for asking the wrong questions.</w:t>
+        <w:t>Xenophanes criticized anthropomorphic gods and proposed a singular, non-physical god.</w:t>
       </w:r>
     </w:p>
     <w:p>
@@ -878,7 +612,7 @@
         <w:pStyle w:val="ListBullet"/>
       </w:pPr>
       <w:r>
-        <w:t>Zeno of Elea defended Parmenides' ideas through paradoxes and was a student of Parmenides.</w:t>
+        <w:t>Parmenides argued that reality is understood through reason rather than sensory experience, emphasizing the importance of what exists.</w:t>
       </w:r>
     </w:p>
     <w:p>
@@ -886,7 +620,15 @@
         <w:pStyle w:val="ListBullet"/>
       </w:pPr>
       <w:r>
-        <w:t>Pythagoras believed in the fundamental role of mathematics in understanding reality, establishing a cult-like following centered on mathematical and mystical teachings.</w:t>
+        <w:t>Zeno created paradoxes to defend Parmenides' ideas about reality and existence.</w:t>
+      </w:r>
+    </w:p>
+    <w:p>
+      <w:pPr>
+        <w:pStyle w:val="ListBullet"/>
+      </w:pPr>
+      <w:r>
+        <w:t>Heraclitus, from the Ephesian school, believed in constant change and identified fire as the primary element, famously stating one cannot step in the same river twice.</w:t>
       </w:r>
     </w:p>
     <w:p>
@@ -899,7 +641,7 @@
           <w:b/>
           <w:sz w:val="28"/>
         </w:rPr>
-        <w:t xml:space="preserve"> Water as primary element</w:t>
+        <w:t>Thales</w:t>
       </w:r>
     </w:p>
     <w:p>
@@ -907,7 +649,7 @@
         <w:pStyle w:val="ListBullet"/>
       </w:pPr>
       <w:r>
-        <w:t>Thales claimed that water is the archê, or single element, responsible for change and nourishment.</w:t>
+        <w:t>Thales was a pre-Socratic philosopher from Miletus, known for claiming that water is the single element (archê) of the universe.</w:t>
       </w:r>
     </w:p>
     <w:p>
@@ -915,7 +657,7 @@
         <w:pStyle w:val="ListBullet"/>
       </w:pPr>
       <w:r>
-        <w:t>Thales believed that the earth floated on water and recognized water's ability to exist in different states (gaseous, solid).</w:t>
+        <w:t>Thales recognized that water could change states (gaseous, solid) and was essential for moisture and nourishment.</w:t>
       </w:r>
     </w:p>
     <w:p>
@@ -923,7 +665,7 @@
         <w:pStyle w:val="ListBullet"/>
       </w:pPr>
       <w:r>
-        <w:t>Anaximander proposed that the single element is apeiron, an undefined and unlimited substance from which opposites emerge.</w:t>
+        <w:t>Thales believed the earth floated on water.</w:t>
       </w:r>
     </w:p>
     <w:p>
@@ -931,7 +673,7 @@
         <w:pStyle w:val="ListBullet"/>
       </w:pPr>
       <w:r>
-        <w:t>Anaximander is noted for being the first philosopher to leave written works.</w:t>
+        <w:t>Anaximander, another philosopher from Miletus, proposed that the single element was an undefined substance called apeiron, from which opposites emerged.</w:t>
       </w:r>
     </w:p>
     <w:p>
@@ -939,7 +681,7 @@
         <w:pStyle w:val="ListBullet"/>
       </w:pPr>
       <w:r>
-        <w:t>Anaximenes identified air as the single element, capable of transforming into various forms like water, clouds, and fire.</w:t>
+        <w:t>Anaximander is noted for being the first philosopher known to have left written works.</w:t>
       </w:r>
     </w:p>
     <w:p>
@@ -947,7 +689,7 @@
         <w:pStyle w:val="ListBullet"/>
       </w:pPr>
       <w:r>
-        <w:t>Pre-Socratic philosophers sought rational explanations for the universe, moving away from attributing phenomena to the gods.</w:t>
+        <w:t>Anaximenes, the last major philosopher from Miletus, argued that air was the single element and could transform into other forms like water and fire.</w:t>
       </w:r>
     </w:p>
     <w:p>
@@ -955,7 +697,7 @@
         <w:pStyle w:val="ListBullet"/>
       </w:pPr>
       <w:r>
-        <w:t>They aimed to identify a primary principle (archê) that serves as the basic material of the universe.</w:t>
+        <w:t>The Eleatic school, based in Colophon, included philosophers like Xenophanes, Parmenides, Zeno, and Melissus.</w:t>
       </w:r>
     </w:p>
     <w:p>
@@ -963,7 +705,7 @@
         <w:pStyle w:val="ListBullet"/>
       </w:pPr>
       <w:r>
-        <w:t>The concept of change was essential to their philosophy, as they recognized that not everything remains in the same state.</w:t>
+        <w:t>Xenophanes critiqued anthropomorphic views of gods, proposing a singular, non-physical god who controlled the world.</w:t>
       </w:r>
     </w:p>
     <w:p>
@@ -971,7 +713,7 @@
         <w:pStyle w:val="ListBullet"/>
       </w:pPr>
       <w:r>
-        <w:t>Heraclitus emphasized constant change in nature, famously stating that one cannot step in the same river twice.</w:t>
+        <w:t>Parmenides emphasized that reality is understood through reason rather than sensory experience, criticizing earlier philosophers for asking the wrong questions.</w:t>
       </w:r>
     </w:p>
     <w:p>
@@ -979,7 +721,23 @@
         <w:pStyle w:val="ListBullet"/>
       </w:pPr>
       <w:r>
-        <w:t>Heraclitus believed that fire is the single element and that everything is a manifestation of fire.</w:t>
+        <w:t>Parmenides' ideas significantly influenced Plato and Western philosophy, establishing pure reason as a criterion for truth.</w:t>
+      </w:r>
+    </w:p>
+    <w:p>
+      <w:pPr>
+        <w:pStyle w:val="ListBullet"/>
+      </w:pPr>
+      <w:r>
+        <w:t>Zeno of Elea, a student of Parmenides, created paradoxes to defend his teacher's ideas.</w:t>
+      </w:r>
+    </w:p>
+    <w:p>
+      <w:pPr>
+        <w:pStyle w:val="ListBullet"/>
+      </w:pPr>
+      <w:r>
+        <w:t>Pythagoras, a philosopher and mathematician, believed that mathematical relations were the foundation of reality and that numbers were</w:t>
       </w:r>
     </w:p>
     <w:p>
@@ -992,7 +750,7 @@
           <w:b/>
           <w:sz w:val="28"/>
         </w:rPr>
-        <w:t xml:space="preserve"> Anaximander</w:t>
+        <w:t>Anaximander</w:t>
       </w:r>
     </w:p>
     <w:p>
@@ -1000,7 +758,7 @@
         <w:pStyle w:val="ListBullet"/>
       </w:pPr>
       <w:r>
-        <w:t>Anaximander was a pre-Socratic philosopher from Miletus, active around 610–546 B.C.</w:t>
+        <w:t>Anaximander was a pre-Socratic philosopher from Miletus, following Thales.</w:t>
       </w:r>
     </w:p>
     <w:p>
@@ -1008,7 +766,7 @@
         <w:pStyle w:val="ListBullet"/>
       </w:pPr>
       <w:r>
-        <w:t>He followed Thales as an important philosopher of the Milesian school.</w:t>
+        <w:t>He proposed that the single element was an undefined and unlimited substance called apeiron.</w:t>
       </w:r>
     </w:p>
     <w:p>
@@ -1016,7 +774,7 @@
         <w:pStyle w:val="ListBullet"/>
       </w:pPr>
       <w:r>
-        <w:t>Anaximander proposed that the fundamental element of the universe was not a known substance but an indefinite, unlimited substance called apeiron.</w:t>
+        <w:t>Anaximander is recognized as the first philosopher known to have left written works.</w:t>
       </w:r>
     </w:p>
     <w:p>
@@ -1024,7 +782,7 @@
         <w:pStyle w:val="ListBullet"/>
       </w:pPr>
       <w:r>
-        <w:t>He believed that opposites like moist and dry or hot and cold separated from this apeiron.</w:t>
+        <w:t>He believed that opposites such as moist and dry, and cold and hot, originated from the apeiron.</w:t>
       </w:r>
     </w:p>
     <w:p>
@@ -1032,7 +790,47 @@
         <w:pStyle w:val="ListBullet"/>
       </w:pPr>
       <w:r>
-        <w:t>Anaximander is credited as the first philosopher known to have left writings of his work.</w:t>
+        <w:t>Thales, Anaximander's predecessor, claimed that water was the single element and believed the earth floated on it.</w:t>
+      </w:r>
+    </w:p>
+    <w:p>
+      <w:pPr>
+        <w:pStyle w:val="ListBullet"/>
+      </w:pPr>
+      <w:r>
+        <w:t>Anaximenes, another philosopher from Miletus, asserted that air was the single element and could transform into other substances.</w:t>
+      </w:r>
+    </w:p>
+    <w:p>
+      <w:pPr>
+        <w:pStyle w:val="ListBullet"/>
+      </w:pPr>
+      <w:r>
+        <w:t>The Eleatic school, based in Colophon, included philosophers like Xenophanes, Parmenides, and Zeno.</w:t>
+      </w:r>
+    </w:p>
+    <w:p>
+      <w:pPr>
+        <w:pStyle w:val="ListBullet"/>
+      </w:pPr>
+      <w:r>
+        <w:t>Xenophanes criticized anthropomorphic gods and proposed a singular, non-physical god.</w:t>
+      </w:r>
+    </w:p>
+    <w:p>
+      <w:pPr>
+        <w:pStyle w:val="ListBullet"/>
+      </w:pPr>
+      <w:r>
+        <w:t>Parmenides argued that reality is understood through reason rather than sensory experience, impacting later philosophers like Plato.</w:t>
+      </w:r>
+    </w:p>
+    <w:p>
+      <w:pPr>
+        <w:pStyle w:val="ListBullet"/>
+      </w:pPr>
+      <w:r>
+        <w:t>Zeno created paradoxes to defend Parmenides’ ideas about reality.</w:t>
       </w:r>
     </w:p>
     <w:p>
@@ -1045,7 +843,7 @@
           <w:b/>
           <w:sz w:val="28"/>
         </w:rPr>
-        <w:t xml:space="preserve"> Indefinite substance (apeiron)</w:t>
+        <w:t>indefinite substance</w:t>
       </w:r>
     </w:p>
     <w:p>
@@ -1053,7 +851,7 @@
         <w:pStyle w:val="ListBullet"/>
       </w:pPr>
       <w:r>
-        <w:t>The first pre-Socratic philosophers emerged in Miletus, Anatolia, including Thales, Anaximander, and Anaximenes.</w:t>
+        <w:t>The first pre-Socratic philosophers emerged in Miletus, Anatolia (modern Turkey).</w:t>
       </w:r>
     </w:p>
     <w:p>
@@ -1061,7 +859,7 @@
         <w:pStyle w:val="ListBullet"/>
       </w:pPr>
       <w:r>
-        <w:t>Thales proposed that water was the single element (archê) and recognized its ability to change states.</w:t>
+        <w:t>Thales believed that the single element (archê) was water, which could change states (gaseous, solid) and was essential for moisture and nourishment.</w:t>
       </w:r>
     </w:p>
     <w:p>
@@ -1069,7 +867,7 @@
         <w:pStyle w:val="ListBullet"/>
       </w:pPr>
       <w:r>
-        <w:t>Anaximander introduced the concept of apeiron, an undefined and indefinite substance from which opposites emerged.</w:t>
+        <w:t>Anaximander proposed that the single element was an undefined, unlimited substance called apeiron, from which opposites like moist and dry emerged.</w:t>
       </w:r>
     </w:p>
     <w:p>
@@ -1077,7 +875,7 @@
         <w:pStyle w:val="ListBullet"/>
       </w:pPr>
       <w:r>
-        <w:t>Anaximenes believed air was the primary element, capable of transforming into various forms like water and fire.</w:t>
+        <w:t>Anaximander is noted for being the first philosopher known to have left written works.</w:t>
       </w:r>
     </w:p>
     <w:p>
@@ -1085,7 +883,7 @@
         <w:pStyle w:val="ListBullet"/>
       </w:pPr>
       <w:r>
-        <w:t>The Eleatic school, based in Colophon, included philosophers like Xenophanes, Parmenides, Zeno, and Melissus.</w:t>
+        <w:t>Anaximenes claimed that air was the single element, capable of transforming into various forms like water, clouds, and fire.</w:t>
       </w:r>
     </w:p>
     <w:p>
@@ -1093,7 +891,7 @@
         <w:pStyle w:val="ListBullet"/>
       </w:pPr>
       <w:r>
-        <w:t>Xenophanes criticized anthropomorphic gods and proposed a singular, non-physical god.</w:t>
+        <w:t>Pre-Socratic philosophers sought rational explanations for the world, moving away from attributing phenomena to the gods.</w:t>
       </w:r>
     </w:p>
     <w:p>
@@ -1101,7 +899,7 @@
         <w:pStyle w:val="ListBullet"/>
       </w:pPr>
       <w:r>
-        <w:t>Parmenides argued that reality is understood through reason rather than sensory experience, dismissing earlier philosophical inquiries.</w:t>
+        <w:t>They aimed to identify a primary principle (archê) that served as the basic material of the universe.</w:t>
       </w:r>
     </w:p>
     <w:p>
@@ -1109,7 +907,7 @@
         <w:pStyle w:val="ListBullet"/>
       </w:pPr>
       <w:r>
-        <w:t>Zeno created paradoxes to defend Parmenides' ideas about the nature of existence.</w:t>
+        <w:t>The concept of change was important to pre-Socratic thought, as they recognized that not everything remains the same.</w:t>
       </w:r>
     </w:p>
     <w:p>
@@ -1117,7 +915,7 @@
         <w:pStyle w:val="ListBullet"/>
       </w:pPr>
       <w:r>
-        <w:t>Pre-Socratic philosophers sought rational explanations for the universe, moving away from mythological interpretations.</w:t>
+        <w:t>Heraclitus, from the Ephesian school, emphasized constant change in nature, famously stating that one cannot step in the same river twice.</w:t>
       </w:r>
     </w:p>
     <w:p>
@@ -1125,7 +923,7 @@
         <w:pStyle w:val="ListBullet"/>
       </w:pPr>
       <w:r>
-        <w:t>They aimed to identify a primary principle (archê) as the fundamental material of the universe, acknowledging principles of change.</w:t>
+        <w:t>Heraclitus identified fire as the single element, viewing everything as a manifestation of fire.</w:t>
       </w:r>
     </w:p>
     <w:p>
@@ -1138,7 +936,7 @@
           <w:b/>
           <w:sz w:val="28"/>
         </w:rPr>
-        <w:t xml:space="preserve"> Anaximenes</w:t>
+        <w:t>Anaximenes</w:t>
       </w:r>
     </w:p>
     <w:p>
@@ -1146,7 +944,7 @@
         <w:pStyle w:val="ListBullet"/>
       </w:pPr>
       <w:r>
-        <w:t>Anaximenes was a pre-Socratic philosopher from Miletus, along the western coast of Anatolia, modern-day Turkey.</w:t>
+        <w:t>The first pre-Socratic philosophers emerged from Miletus, including Thales, Anaximander, and Anaximenes.</w:t>
       </w:r>
     </w:p>
     <w:p>
@@ -1154,7 +952,7 @@
         <w:pStyle w:val="ListBullet"/>
       </w:pPr>
       <w:r>
-        <w:t>He was part of the Milesian school of philosophy and lived from 585 to 528 b.c.</w:t>
+        <w:t>Thales believed the single element (archê) was water, which could change states and was essential for life.</w:t>
       </w:r>
     </w:p>
     <w:p>
@@ -1162,7 +960,7 @@
         <w:pStyle w:val="ListBullet"/>
       </w:pPr>
       <w:r>
-        <w:t>Anaximenes believed that air was the single fundamental element, or archê, from which everything else is derived.</w:t>
+        <w:t>Anaximander proposed that the single element was apeiron, an undefined and unlimited substance from which opposites emerged.</w:t>
       </w:r>
     </w:p>
     <w:p>
@@ -1170,7 +968,7 @@
         <w:pStyle w:val="ListBullet"/>
       </w:pPr>
       <w:r>
-        <w:t>He posited that air could transform into other substances such as water, clouds, wind, fire, and earth through processes of rarefaction and condensation.</w:t>
+        <w:t>Anaximenes identified air as the single element, capable of transforming into various forms like water, clouds, and fire.</w:t>
       </w:r>
     </w:p>
     <w:p>
@@ -1178,7 +976,217 @@
         <w:pStyle w:val="ListBullet"/>
       </w:pPr>
       <w:r>
-        <w:t>Anaximenes was one of three important philosophers from Miletus, following Thales and Anaximander.</w:t>
+        <w:t>The Eleatic school, based in Colophon, included philosophers like Xenophanes, Parmenides, Zeno, and Melissus.</w:t>
+      </w:r>
+    </w:p>
+    <w:p>
+      <w:pPr>
+        <w:pStyle w:val="ListBullet"/>
+      </w:pPr>
+      <w:r>
+        <w:t>Xenophanes criticized anthropomorphic gods and advocated for a singular, non-physical god.</w:t>
+      </w:r>
+    </w:p>
+    <w:p>
+      <w:pPr>
+        <w:pStyle w:val="ListBullet"/>
+      </w:pPr>
+      <w:r>
+        <w:t>Parmenides argued that reality is understood through reason rather than sensory experience, emphasizing the importance of what exists.</w:t>
+      </w:r>
+    </w:p>
+    <w:p>
+      <w:pPr>
+        <w:pStyle w:val="ListBullet"/>
+      </w:pPr>
+      <w:r>
+        <w:t>Zeno, a student of Parmenides, created paradoxes to defend his teacher's ideas about reality and existence.</w:t>
+      </w:r>
+    </w:p>
+    <w:p>
+      <w:pPr>
+        <w:pStyle w:val="ListBullet"/>
+      </w:pPr>
+      <w:r>
+        <w:t>Heraclitus, from the Ephesian school, believed in constant change in nature and identified fire as the fundamental element.</w:t>
+      </w:r>
+    </w:p>
+    <w:p>
+      <w:pPr>
+        <w:jc w:val="left"/>
+      </w:pPr>
+      <w:r>
+        <w:rPr>
+          <w:rFonts w:ascii="Times New Roman" w:hAnsi="Times New Roman"/>
+          <w:b/>
+          <w:sz w:val="28"/>
+        </w:rPr>
+        <w:t>fundamental element</w:t>
+      </w:r>
+    </w:p>
+    <w:p>
+      <w:pPr>
+        <w:pStyle w:val="ListBullet"/>
+      </w:pPr>
+      <w:r>
+        <w:t>The roots of Western philosophy began with Greek philosophers in the fifth and sixth centuries, known as pre-Socratic philosophers, who sought rational explanations for the universe and existence.</w:t>
+      </w:r>
+    </w:p>
+    <w:p>
+      <w:pPr>
+        <w:pStyle w:val="ListBullet"/>
+      </w:pPr>
+      <w:r>
+        <w:t>Pre-Socratic philosophers were focused on discovering a primary principle or fundamental element, known as archê, that constituted the universe and accounted for change.</w:t>
+      </w:r>
+    </w:p>
+    <w:p>
+      <w:pPr>
+        <w:pStyle w:val="ListBullet"/>
+      </w:pPr>
+      <w:r>
+        <w:t>Thales, one of the pre-Socratic philosophers from Miletus, believed that water was the fundamental element due to its ability to change states and play a crucial role in life processes.</w:t>
+      </w:r>
+    </w:p>
+    <w:p>
+      <w:pPr>
+        <w:pStyle w:val="ListBullet"/>
+      </w:pPr>
+      <w:r>
+        <w:t>Anaximander, another philosopher from Miletus, proposed that the fundamental element was apeiron, an undefined and indefinite substance from which opposites separated.</w:t>
+      </w:r>
+    </w:p>
+    <w:p>
+      <w:pPr>
+        <w:pStyle w:val="ListBullet"/>
+      </w:pPr>
+      <w:r>
+        <w:t>Anaximenes, a successor of Thales and Anaximander, claimed air to be the fundamental element, capable of transformation into various forms such as water and fire.</w:t>
+      </w:r>
+    </w:p>
+    <w:p>
+      <w:pPr>
+        <w:pStyle w:val="ListBullet"/>
+      </w:pPr>
+      <w:r>
+        <w:t>Heraclitus of Ephesus, from the Ephesian school, emphasized the constant flux or change in nature and considered fire as the fundamental element representing this transformation and unity of opposites.</w:t>
+      </w:r>
+    </w:p>
+    <w:p>
+      <w:pPr>
+        <w:jc w:val="left"/>
+      </w:pPr>
+      <w:r>
+        <w:rPr>
+          <w:rFonts w:ascii="Times New Roman" w:hAnsi="Times New Roman"/>
+          <w:b/>
+          <w:sz w:val="28"/>
+        </w:rPr>
+        <w:t>Pythagorean school</w:t>
+      </w:r>
+    </w:p>
+    <w:p>
+      <w:pPr>
+        <w:pStyle w:val="ListBullet"/>
+      </w:pPr>
+      <w:r>
+        <w:t>Pythagoras was a philosopher and mathematician who believed that mathematical relations were the basis of all reality and governed everything.</w:t>
+      </w:r>
+    </w:p>
+    <w:p>
+      <w:pPr>
+        <w:pStyle w:val="ListBullet"/>
+      </w:pPr>
+      <w:r>
+        <w:t>Pythagoras considered numbers sacred and thought that everything could be measured and predicted with mathematics.</w:t>
+      </w:r>
+    </w:p>
+    <w:p>
+      <w:pPr>
+        <w:pStyle w:val="ListBullet"/>
+      </w:pPr>
+      <w:r>
+        <w:t>Pythagoras's school was cult-like, with followers adhering to his teachings and strange rules regarding various aspects of life.</w:t>
+      </w:r>
+    </w:p>
+    <w:p>
+      <w:pPr>
+        <w:pStyle w:val="ListBullet"/>
+      </w:pPr>
+      <w:r>
+        <w:t>Followers of Pythagoras believed his teachings were divine prophecies.</w:t>
+      </w:r>
+    </w:p>
+    <w:p>
+      <w:pPr>
+        <w:pStyle w:val="ListBullet"/>
+      </w:pPr>
+      <w:r>
+        <w:t>The Eleatic school was based in Colophon and included philosophers such as Xenophanes, Parmenides, Zeno, and Melissus.</w:t>
+      </w:r>
+    </w:p>
+    <w:p>
+      <w:pPr>
+        <w:pStyle w:val="ListBullet"/>
+      </w:pPr>
+      <w:r>
+        <w:t>Xenophanes criticized religion and mythology, particularly the anthropomorphism of gods, and believed in a single god with cognitive abilities.</w:t>
+      </w:r>
+    </w:p>
+    <w:p>
+      <w:pPr>
+        <w:pStyle w:val="ListBullet"/>
+      </w:pPr>
+      <w:r>
+        <w:t>Parmenides argued that reality is apprehended through reason and that existence is the only thing worth discussing.</w:t>
+      </w:r>
+    </w:p>
+    <w:p>
+      <w:pPr>
+        <w:pStyle w:val="ListBullet"/>
+      </w:pPr>
+      <w:r>
+        <w:t>Parmenides had a significant impact on Western philosophy and the school of Elea, which advocated pure reason for finding truth.</w:t>
+      </w:r>
+    </w:p>
+    <w:p>
+      <w:pPr>
+        <w:pStyle w:val="ListBullet"/>
+      </w:pPr>
+      <w:r>
+        <w:t>Zeno of Elea, a student of Parmenides, created paradoxes to support Parmenides' ideas.</w:t>
+      </w:r>
+    </w:p>
+    <w:p>
+      <w:pPr>
+        <w:pStyle w:val="ListBullet"/>
+      </w:pPr>
+      <w:r>
+        <w:t>The city of Miletus was home to the first pre-Socratic philosophers, including Thales, Anaximander, and Anaximenes.</w:t>
+      </w:r>
+    </w:p>
+    <w:p>
+      <w:pPr>
+        <w:pStyle w:val="ListBullet"/>
+      </w:pPr>
+      <w:r>
+        <w:t>Thales proposed that water was the fundamental element of nature capable of change into different states.</w:t>
+      </w:r>
+    </w:p>
+    <w:p>
+      <w:pPr>
+        <w:pStyle w:val="ListBullet"/>
+      </w:pPr>
+      <w:r>
+        <w:t>Anaximander suggested an indefinite substance called apeiron as the foundational element, from which opposites emerged.</w:t>
+      </w:r>
+    </w:p>
+    <w:p>
+      <w:pPr>
+        <w:pStyle w:val="ListBullet"/>
+      </w:pPr>
+      <w:r>
+        <w:t>Anaximenes believed air was the primary element, capable of transforming into various other natural forms.</w:t>
       </w:r>
     </w:p>
     <w:sectPr>
